--- a/kp/714/a/5.docx
+++ b/kp/714/a/5.docx
@@ -389,16 +389,7 @@
           <w:b/>
           <w:color w:val="000000" w:themeColor="text1"/>
         </w:rPr>
-        <w:t xml:space="preserve"> </w:t>
-      </w:r>
-      <w:proofErr w:type="gramStart"/>
-      <w:r>
-        <w:rPr>
-          <w:rFonts w:cstheme="minorHAnsi"/>
-          <w:b/>
-          <w:color w:val="000000" w:themeColor="text1"/>
-        </w:rPr>
-        <w:t>ÖĞRETMEN</w:t>
+        <w:t xml:space="preserve"> ÖĞRETMEN</w:t>
       </w:r>
       <w:r>
         <w:rPr>
@@ -406,17 +397,8 @@
           <w:b/>
           <w:color w:val="000000" w:themeColor="text1"/>
         </w:rPr>
-        <w:t>:</w:t>
+        <w:t xml:space="preserve">: </w:t>
       </w:r>
-      <w:r>
-        <w:rPr>
-          <w:rFonts w:cstheme="minorHAnsi"/>
-          <w:b/>
-          <w:color w:val="000000" w:themeColor="text1"/>
-        </w:rPr>
-        <w:t>:</w:t>
-      </w:r>
-      <w:proofErr w:type="gramEnd"/>
       <w:r>
         <w:rPr>
           <w:rFonts w:cstheme="minorHAnsi"/>
@@ -428,10 +410,10 @@
       <w:sdt>
         <w:sdtPr>
           <w:alias w:val="Danışman Öğretmenler"/>
-          <w:tag w:val="Danışman Öğretmenler"/>
+          <w:tag w:val="text"/>
           <w:id w:val="-617142836"/>
           <w:placeholder>
-            <w:docPart w:val="EEF15EA089DD274092CD85DB7D61DFE6"/>
+            <w:docPart w:val="2918D09FFC832848BA87B10F2B33A071"/>
           </w:placeholder>
           <w:text/>
         </w:sdtPr>
@@ -497,7 +479,7 @@
         <w:tag w:val="text"/>
         <w:id w:val="1529839917"/>
         <w:placeholder>
-          <w:docPart w:val="9D9BE88D2CFDD24CB58F017E586A1926"/>
+          <w:docPart w:val="36127783351D484E937E4C3589E9EC0A"/>
         </w:placeholder>
       </w:sdtPr>
       <w:sdtContent>
@@ -553,7 +535,7 @@
           <w:tag w:val="text"/>
           <w:id w:val="-433524972"/>
           <w:placeholder>
-            <w:docPart w:val="B6A1FE3E3D48E8459970340AAB4E728D"/>
+            <w:docPart w:val="C291B59D167BBB40BB3A5E1A494806B6"/>
           </w:placeholder>
           <w:text/>
         </w:sdtPr>
@@ -580,6 +562,8 @@
         <w:jc w:val="center"/>
         <w:rPr>
           <w:rFonts w:cstheme="minorHAnsi"/>
+          <w:b/>
+          <w:color w:val="000000" w:themeColor="text1"/>
         </w:rPr>
       </w:pPr>
       <w:r>
@@ -15174,7 +15158,7 @@
     </w:docPart>
     <w:docPart>
       <w:docPartPr>
-        <w:name w:val="EEF15EA089DD274092CD85DB7D61DFE6"/>
+        <w:name w:val="2918D09FFC832848BA87B10F2B33A071"/>
         <w:category>
           <w:name w:val="Genel"/>
           <w:gallery w:val="placeholder"/>
@@ -15185,12 +15169,12 @@
         <w:behaviors>
           <w:behavior w:val="content"/>
         </w:behaviors>
-        <w:guid w:val="{443294FB-72ED-DE4E-A0AD-B9B79CCDF913}"/>
+        <w:guid w:val="{7AEC6F65-28B3-AC44-9D7C-ACBA5F21E716}"/>
       </w:docPartPr>
       <w:docPartBody>
         <w:p>
           <w:pPr>
-            <w:pStyle w:val="EEF15EA089DD274092CD85DB7D61DFE6"/>
+            <w:pStyle w:val="2918D09FFC832848BA87B10F2B33A071"/>
           </w:pPr>
           <w:r>
             <w:rPr>
@@ -15203,7 +15187,7 @@
     </w:docPart>
     <w:docPart>
       <w:docPartPr>
-        <w:name w:val="9D9BE88D2CFDD24CB58F017E586A1926"/>
+        <w:name w:val="36127783351D484E937E4C3589E9EC0A"/>
         <w:category>
           <w:name w:val="Genel"/>
           <w:gallery w:val="placeholder"/>
@@ -15214,12 +15198,12 @@
         <w:behaviors>
           <w:behavior w:val="content"/>
         </w:behaviors>
-        <w:guid w:val="{9F309638-A72F-C04C-878E-0FFAC4290458}"/>
+        <w:guid w:val="{8CF518C4-28D8-C543-8EED-E60EA7C3CC06}"/>
       </w:docPartPr>
       <w:docPartBody>
         <w:p>
           <w:pPr>
-            <w:pStyle w:val="9D9BE88D2CFDD24CB58F017E586A1926"/>
+            <w:pStyle w:val="36127783351D484E937E4C3589E9EC0A"/>
           </w:pPr>
           <w:r>
             <w:rPr>
@@ -15232,7 +15216,7 @@
     </w:docPart>
     <w:docPart>
       <w:docPartPr>
-        <w:name w:val="B6A1FE3E3D48E8459970340AAB4E728D"/>
+        <w:name w:val="C291B59D167BBB40BB3A5E1A494806B6"/>
         <w:category>
           <w:name w:val="Genel"/>
           <w:gallery w:val="placeholder"/>
@@ -15243,12 +15227,12 @@
         <w:behaviors>
           <w:behavior w:val="content"/>
         </w:behaviors>
-        <w:guid w:val="{976E801F-D9EE-9642-B074-4A96D44C475A}"/>
+        <w:guid w:val="{12AE4B37-20A6-AE4B-887A-E14EC9411D96}"/>
       </w:docPartPr>
       <w:docPartBody>
         <w:p>
           <w:pPr>
-            <w:pStyle w:val="B6A1FE3E3D48E8459970340AAB4E728D"/>
+            <w:pStyle w:val="C291B59D167BBB40BB3A5E1A494806B6"/>
           </w:pPr>
           <w:r>
             <w:rPr>
@@ -15344,11 +15328,14 @@
     <w:rsidRoot w:val="003C3DC1"/>
     <w:rsid w:val="001024EC"/>
     <w:rsid w:val="001D4B01"/>
+    <w:rsid w:val="002F7C36"/>
     <w:rsid w:val="003C3DC1"/>
     <w:rsid w:val="00517C66"/>
     <w:rsid w:val="00860D27"/>
     <w:rsid w:val="00AA3980"/>
+    <w:rsid w:val="00AC5ED0"/>
     <w:rsid w:val="00B37327"/>
+    <w:rsid w:val="00EF21FC"/>
   </w:rsids>
   <m:mathPr>
     <m:mathFont m:val="Cambria Math"/>
@@ -15800,7 +15787,7 @@
     <w:basedOn w:val="VarsaylanParagrafYazTipi"/>
     <w:uiPriority w:val="99"/>
     <w:semiHidden/>
-    <w:rsid w:val="003C3DC1"/>
+    <w:rsid w:val="002F7C36"/>
     <w:rPr>
       <w:color w:val="666666"/>
     </w:rPr>
@@ -15824,6 +15811,27 @@
   <w:style w:type="paragraph" w:customStyle="1" w:styleId="B6A1FE3E3D48E8459970340AAB4E728D">
     <w:name w:val="B6A1FE3E3D48E8459970340AAB4E728D"/>
     <w:rsid w:val="003C3DC1"/>
+  </w:style>
+  <w:style w:type="paragraph" w:customStyle="1" w:styleId="2918D09FFC832848BA87B10F2B33A071">
+    <w:name w:val="2918D09FFC832848BA87B10F2B33A071"/>
+    <w:rsid w:val="002F7C36"/>
+    <w:pPr>
+      <w:spacing w:after="160" w:line="278" w:lineRule="auto"/>
+    </w:pPr>
+  </w:style>
+  <w:style w:type="paragraph" w:customStyle="1" w:styleId="36127783351D484E937E4C3589E9EC0A">
+    <w:name w:val="36127783351D484E937E4C3589E9EC0A"/>
+    <w:rsid w:val="002F7C36"/>
+    <w:pPr>
+      <w:spacing w:after="160" w:line="278" w:lineRule="auto"/>
+    </w:pPr>
+  </w:style>
+  <w:style w:type="paragraph" w:customStyle="1" w:styleId="C291B59D167BBB40BB3A5E1A494806B6">
+    <w:name w:val="C291B59D167BBB40BB3A5E1A494806B6"/>
+    <w:rsid w:val="002F7C36"/>
+    <w:pPr>
+      <w:spacing w:after="160" w:line="278" w:lineRule="auto"/>
+    </w:pPr>
   </w:style>
 </w:styles>
 </file>
